--- a/documentation/OBERLIN.docx
+++ b/documentation/OBERLIN.docx
@@ -674,7 +674,58 @@
           <w:szCs w:val="28"/>
           <w:rtl w:val="0"/>
         </w:rPr>
-        <w:t xml:space="preserve">) into the terminal. This should open a pop up terminal window. If you get an error saying that a package is missing, then the virtual environment was not activated and repeat the previous steps. </w:t>
+        <w:t xml:space="preserve">) into the terminal. This should open a pop up terminal window. If you get an error saying that a package is missing, then the virtual environment was not activated and repeat the previous steps.  </w:t>
+      </w:r>
+    </w:p>
+    <w:p>
+      <w:pPr>
+        <w:rPr>
+          <w:rFonts w:ascii="Times New Roman" w:cs="Times New Roman" w:eastAsia="Times New Roman" w:hAnsi="Times New Roman"/>
+          <w:b w:val="1"/>
+          <w:bCs w:val="1"/>
+          <w:sz w:val="28"/>
+          <w:szCs w:val="28"/>
+        </w:rPr>
+      </w:pPr>
+      <w:r>
+        <w:rPr>
+          <w:rFonts w:ascii="Times New Roman" w:cs="Times New Roman" w:eastAsia="Times New Roman" w:hAnsi="Times New Roman"/>
+          <w:sz w:val="28"/>
+          <w:szCs w:val="28"/>
+          <w:rtl w:val="0"/>
+        </w:rPr>
+        <w:t xml:space="preserve">☐ </w:t>
+      </w:r>
+      <w:r>
+        <w:rPr>
+          <w:rFonts w:ascii="Times New Roman" w:cs="Times New Roman" w:eastAsia="Times New Roman" w:hAnsi="Times New Roman"/>
+          <w:b w:val="1"/>
+          <w:bCs w:val="1"/>
+          <w:sz w:val="28"/>
+          <w:szCs w:val="28"/>
+          <w:rtl w:val="0"/>
+        </w:rPr>
+        <w:t xml:space="preserve">If the terminal window is stuck and not doing anything for a while (&gt; 45 seconds), then click on the window and press CTRL + C</w:t>
+      </w:r>
+      <w:r>
+        <w:rPr>
+          <w:rFonts w:ascii="Times New Roman" w:cs="Times New Roman" w:eastAsia="Times New Roman" w:hAnsi="Times New Roman"/>
+          <w:sz w:val="28"/>
+          <w:szCs w:val="28"/>
+          <w:rtl w:val="0"/>
+        </w:rPr>
+        <w:t xml:space="preserve"> </w:t>
+      </w:r>
+      <w:r>
+        <w:rPr>
+          <w:rFonts w:ascii="Times New Roman" w:cs="Times New Roman" w:eastAsia="Times New Roman" w:hAnsi="Times New Roman"/>
+          <w:b w:val="1"/>
+          <w:bCs w:val="1"/>
+          <w:sz w:val="28"/>
+          <w:szCs w:val="28"/>
+          <w:rtl w:val="0"/>
+        </w:rPr>
+        <w:t xml:space="preserve">on your keyboard. This should fix it.</w:t>
       </w:r>
     </w:p>
     <w:p>
@@ -755,6 +806,21 @@
     </w:p>
     <w:p>
       <w:pPr>
+        <w:rPr>
+          <w:rFonts w:ascii="Times New Roman" w:cs="Times New Roman" w:eastAsia="Times New Roman" w:hAnsi="Times New Roman"/>
+          <w:sz w:val="2"/>
+          <w:szCs w:val="2"/>
+        </w:rPr>
+      </w:pPr>
+      <w:r>
+        <w:rPr>
+          <w:rtl w:val="0"/>
+        </w:rPr>
+      </w:r>
+    </w:p>
+    <w:p>
+      <w:pPr>
+        <w:ind w:left="0" w:firstLine="0"/>
         <w:rPr>
           <w:rFonts w:ascii="Times New Roman" w:cs="Times New Roman" w:eastAsia="Times New Roman" w:hAnsi="Times New Roman"/>
           <w:b w:val="1"/>
@@ -1024,10 +1090,8 @@
       <w:pPr>
         <w:rPr>
           <w:rFonts w:ascii="Times New Roman" w:cs="Times New Roman" w:eastAsia="Times New Roman" w:hAnsi="Times New Roman"/>
-          <w:b w:val="1"/>
-          <w:bCs w:val="1"/>
-          <w:sz w:val="38"/>
-          <w:szCs w:val="38"/>
+          <w:sz w:val="28"/>
+          <w:szCs w:val="28"/>
         </w:rPr>
       </w:pPr>
       <w:r>
@@ -1364,6 +1428,20 @@
           <w:rtl w:val="0"/>
         </w:rPr>
         <w:t xml:space="preserve">☐ Stand outside of the testing room while waiting for the subject. It can be hard for subjects to find the correct room.</w:t>
+      </w:r>
+    </w:p>
+    <w:p>
+      <w:pPr>
+        <w:rPr>
+          <w:rFonts w:ascii="Times New Roman" w:cs="Times New Roman" w:eastAsia="Times New Roman" w:hAnsi="Times New Roman"/>
+          <w:sz w:val="28"/>
+          <w:szCs w:val="28"/>
+        </w:rPr>
+      </w:pPr>
+      <w:r>
+        <w:rPr>
+          <w:rtl w:val="0"/>
+        </w:rPr>
       </w:r>
     </w:p>
     <w:p>
@@ -1746,7 +1824,7 @@
     <w:p>
       <w:pPr>
         <w:spacing w:after="0" w:lineRule="auto"/>
-        <w:ind w:left="720" w:firstLine="0"/>
+        <w:ind w:left="0" w:firstLine="0"/>
         <w:rPr>
           <w:rFonts w:ascii="Times New Roman" w:cs="Times New Roman" w:eastAsia="Times New Roman" w:hAnsi="Times New Roman"/>
           <w:sz w:val="26"/>
@@ -1843,7 +1921,7 @@
     </w:p>
     <w:p>
       <w:pPr>
-        <w:jc w:val="center"/>
+        <w:jc w:val="left"/>
         <w:rPr>
           <w:rFonts w:ascii="Times New Roman" w:cs="Times New Roman" w:eastAsia="Times New Roman" w:hAnsi="Times New Roman"/>
           <w:b w:val="1"/>
@@ -2516,6 +2594,60 @@
           <w:rtl w:val="0"/>
         </w:rPr>
         <w:t xml:space="preserve">☐ Wait for experimenter mode to fully deactivate and then you may exit the terminal.</w:t>
+      </w:r>
+    </w:p>
+    <w:p>
+      <w:pPr>
+        <w:rPr>
+          <w:rFonts w:ascii="Times New Roman" w:cs="Times New Roman" w:eastAsia="Times New Roman" w:hAnsi="Times New Roman"/>
+          <w:sz w:val="28"/>
+          <w:szCs w:val="28"/>
+        </w:rPr>
+      </w:pPr>
+      <w:r>
+        <w:rPr>
+          <w:rFonts w:ascii="Times New Roman" w:cs="Times New Roman" w:eastAsia="Times New Roman" w:hAnsi="Times New Roman"/>
+          <w:sz w:val="28"/>
+          <w:szCs w:val="28"/>
+          <w:rtl w:val="0"/>
+        </w:rPr>
+        <w:t xml:space="preserve">☐ </w:t>
+      </w:r>
+      <w:r>
+        <w:rPr>
+          <w:rFonts w:ascii="Times New Roman" w:cs="Times New Roman" w:eastAsia="Times New Roman" w:hAnsi="Times New Roman"/>
+          <w:b w:val="1"/>
+          <w:bCs w:val="1"/>
+          <w:sz w:val="28"/>
+          <w:szCs w:val="28"/>
+          <w:rtl w:val="0"/>
+        </w:rPr>
+        <w:t xml:space="preserve">If the terminal window is stuck and not doing anything for a while (&gt; 45 seconds), then click on the window and press CTRL + C</w:t>
+      </w:r>
+      <w:r>
+        <w:rPr>
+          <w:rFonts w:ascii="Times New Roman" w:cs="Times New Roman" w:eastAsia="Times New Roman" w:hAnsi="Times New Roman"/>
+          <w:sz w:val="28"/>
+          <w:szCs w:val="28"/>
+          <w:rtl w:val="0"/>
+        </w:rPr>
+        <w:t xml:space="preserve"> </w:t>
+      </w:r>
+      <w:r>
+        <w:rPr>
+          <w:rFonts w:ascii="Times New Roman" w:cs="Times New Roman" w:eastAsia="Times New Roman" w:hAnsi="Times New Roman"/>
+          <w:b w:val="1"/>
+          <w:bCs w:val="1"/>
+          <w:sz w:val="28"/>
+          <w:szCs w:val="28"/>
+          <w:rtl w:val="0"/>
+        </w:rPr>
+        <w:t xml:space="preserve">on your keyboard. This should fix it.</w:t>
+      </w:r>
+      <w:r>
+        <w:rPr>
+          <w:rtl w:val="0"/>
+        </w:rPr>
       </w:r>
     </w:p>
     <w:p>
@@ -3107,7 +3239,7 @@
       </w:r>
       <w:sdt>
         <w:sdtPr>
-          <w:id w:val="1127754985"/>
+          <w:id w:val="-1131308747"/>
           <w:tag w:val="goog_rdk_0"/>
         </w:sdtPr>
         <w:sdtContent>
@@ -3157,17 +3289,17 @@
           <w:rFonts w:ascii="Times New Roman" w:cs="Times New Roman" w:eastAsia="Times New Roman" w:hAnsi="Times New Roman"/>
           <w:b w:val="1"/>
           <w:bCs w:val="1"/>
-          <w:sz w:val="26"/>
-          <w:szCs w:val="26"/>
-        </w:rPr>
-      </w:pPr>
-      <w:r>
-        <w:rPr>
-          <w:rFonts w:ascii="Times New Roman" w:cs="Times New Roman" w:eastAsia="Times New Roman" w:hAnsi="Times New Roman"/>
-          <w:b w:val="1"/>
-          <w:bCs w:val="1"/>
-          <w:sz w:val="32"/>
-          <w:szCs w:val="32"/>
+          <w:sz w:val="30"/>
+          <w:szCs w:val="30"/>
+        </w:rPr>
+      </w:pPr>
+      <w:r>
+        <w:rPr>
+          <w:rFonts w:ascii="Times New Roman" w:cs="Times New Roman" w:eastAsia="Times New Roman" w:hAnsi="Times New Roman"/>
+          <w:b w:val="1"/>
+          <w:bCs w:val="1"/>
+          <w:sz w:val="36"/>
+          <w:szCs w:val="36"/>
           <w:rtl w:val="0"/>
         </w:rPr>
         <w:t xml:space="preserve">You have now completed the experiment</w:t>
